--- a/reports/VKR_title.docx
+++ b/reports/VKR_title.docx
@@ -39,7 +39,13 @@
         </w:rPr>
       </w:pPr>
       <w:r>
-        <w:rPr/>
+        <w:rPr>
+          <w:rFonts w:cs="Times New Roman" w:ascii="Times New Roman" w:hAnsi="Times New Roman"/>
+          <w:b/>
+          <w:i/>
+          <w:sz w:val="26"/>
+          <w:szCs w:val="26"/>
+        </w:rPr>
       </w:r>
     </w:p>
     <w:p>
@@ -224,47 +230,7 @@
           <w:szCs w:val="26"/>
           <w:u w:val="single"/>
         </w:rPr>
-        <w:t>М</w:t>
-      </w:r>
-      <w:r>
-        <w:rPr>
-          <w:rFonts w:cs="Times New Roman" w:ascii="Times New Roman" w:hAnsi="Times New Roman"/>
-          <w:sz w:val="26"/>
-          <w:szCs w:val="26"/>
-          <w:u w:val="single"/>
-        </w:rPr>
-        <w:t>оскаленко Роман Борисович</w:t>
-      </w:r>
-    </w:p>
-    <w:p>
-      <w:pPr>
-        <w:pStyle w:val="Normal"/>
-        <w:spacing w:lineRule="auto" w:line="240"/>
-        <w:ind w:right="567" w:hanging="0"/>
-        <w:jc w:val="center"/>
-        <w:rPr>
-          <w:rFonts w:ascii="Times New Roman" w:hAnsi="Times New Roman" w:cs="Times New Roman"/>
-          <w:i/>
-          <w:i/>
-          <w:szCs w:val="26"/>
-        </w:rPr>
-      </w:pPr>
-      <w:r>
-        <w:rPr>
-          <w:rFonts w:cs="Times New Roman" w:ascii="Times New Roman" w:hAnsi="Times New Roman"/>
-          <w:i/>
-          <w:szCs w:val="26"/>
-        </w:rPr>
-        <w:t>Фамилия Имя Отчество автора</w:t>
-      </w:r>
-      <w:r>
-        <w:rPr>
-          <w:rStyle w:val="FootnoteAnchor"/>
-          <w:rFonts w:ascii="Times New Roman" w:hAnsi="Times New Roman"/>
-          <w:i/>
-          <w:szCs w:val="26"/>
-        </w:rPr>
-        <w:footnoteReference w:id="2"/>
+        <w:t>Москаленко Роман Борисович</w:t>
       </w:r>
     </w:p>
     <w:p>
@@ -287,7 +253,47 @@
           <w:sz w:val="26"/>
           <w:szCs w:val="26"/>
         </w:rPr>
-        <w:t>НАЗВАНИЕ ТЕМЫ ВКР</w:t>
+        <w:t>М</w:t>
+      </w:r>
+      <w:r>
+        <w:rPr>
+          <w:rFonts w:cs="Times New Roman" w:ascii="Times New Roman" w:hAnsi="Times New Roman"/>
+          <w:b/>
+          <w:smallCaps/>
+          <w:sz w:val="26"/>
+          <w:szCs w:val="26"/>
+        </w:rPr>
+        <w:t xml:space="preserve">ОДЕЛЬ </w:t>
+      </w:r>
+      <w:r>
+        <w:rPr>
+          <w:rFonts w:cs="Times New Roman" w:ascii="Times New Roman" w:hAnsi="Times New Roman"/>
+          <w:b/>
+          <w:smallCaps/>
+          <w:sz w:val="26"/>
+          <w:szCs w:val="26"/>
+        </w:rPr>
+        <w:t>И</w:t>
+      </w:r>
+      <w:r>
+        <w:rPr>
+          <w:rFonts w:cs="Times New Roman" w:ascii="Times New Roman" w:hAnsi="Times New Roman"/>
+          <w:b/>
+          <w:smallCaps/>
+          <w:sz w:val="26"/>
+          <w:szCs w:val="26"/>
+        </w:rPr>
+        <w:t>ЗИНГА НА АНСАМБЛЯХ СЛУЧАЙНЫХ БЛУЖДАНИЙ БЕЗ САМОПЕРЕСЕЧЕНИЙ: МАГНИТНЫЕ И СТРУКТУРНЫ</w:t>
+      </w:r>
+      <w:r>
+        <w:rPr>
+          <w:rFonts w:cs="Times New Roman" w:ascii="Times New Roman" w:hAnsi="Times New Roman"/>
+          <w:b/>
+          <w:smallCaps/>
+          <w:sz w:val="26"/>
+          <w:szCs w:val="26"/>
+        </w:rPr>
+        <w:t>Е СВОЙСТВА</w:t>
       </w:r>
     </w:p>
     <w:p>
@@ -483,7 +489,26 @@
           <w:p>
             <w:pPr>
               <w:pStyle w:val="Normal"/>
-              <w:widowControl/>
+              <w:widowControl w:val="false"/>
+              <w:suppressAutoHyphens w:val="true"/>
+              <w:spacing w:lineRule="auto" w:line="240" w:before="0" w:after="0"/>
+              <w:ind w:right="567" w:hanging="0"/>
+              <w:jc w:val="left"/>
+              <w:rPr>
+                <w:rFonts w:ascii="Times New Roman" w:hAnsi="Times New Roman" w:cs="Times New Roman"/>
+                <w:sz w:val="26"/>
+                <w:szCs w:val="26"/>
+              </w:rPr>
+            </w:pPr>
+            <w:r>
+              <w:rPr/>
+            </w:r>
+          </w:p>
+          <w:p>
+            <w:pPr>
+              <w:pStyle w:val="Normal"/>
+              <w:widowControl w:val="false"/>
+              <w:suppressAutoHyphens w:val="true"/>
               <w:spacing w:lineRule="auto" w:line="240" w:before="0" w:after="0"/>
               <w:ind w:right="567" w:hanging="0"/>
               <w:jc w:val="left"/>
@@ -495,114 +520,17 @@
             </w:pPr>
             <w:r>
               <w:rPr>
-                <w:rFonts w:eastAsia="Calibri" w:cs="Times New Roman" w:ascii="Times New Roman" w:hAnsi="Times New Roman"/>
-                <w:kern w:val="0"/>
+                <w:rFonts w:cs="Times New Roman" w:ascii="Times New Roman" w:hAnsi="Times New Roman"/>
                 <w:sz w:val="26"/>
                 <w:szCs w:val="26"/>
-                <w:lang w:val="ru-RU" w:eastAsia="en-US" w:bidi="ar-SA"/>
-              </w:rPr>
-              <w:t>Рецензент</w:t>
-            </w:r>
-          </w:p>
-          <w:p>
-            <w:pPr>
-              <w:pStyle w:val="Normal"/>
-              <w:widowControl/>
-              <w:spacing w:lineRule="auto" w:line="240" w:before="0" w:after="0"/>
-              <w:ind w:right="567" w:hanging="0"/>
-              <w:jc w:val="left"/>
-              <w:rPr>
-                <w:rFonts w:ascii="Times New Roman" w:hAnsi="Times New Roman" w:cs="Times New Roman"/>
-                <w:sz w:val="26"/>
-                <w:szCs w:val="26"/>
-              </w:rPr>
-            </w:pPr>
-            <w:r>
-              <w:rPr>
-                <w:rFonts w:eastAsia="Calibri" w:cs="Times New Roman" w:ascii="Times New Roman" w:hAnsi="Times New Roman"/>
-                <w:kern w:val="0"/>
-                <w:sz w:val="26"/>
-                <w:szCs w:val="26"/>
-                <w:lang w:val="ru-RU" w:eastAsia="en-US" w:bidi="ar-SA"/>
-              </w:rPr>
-              <w:t>д-р ______наук, проф.</w:t>
-            </w:r>
-          </w:p>
-          <w:p>
-            <w:pPr>
-              <w:pStyle w:val="Normal"/>
-              <w:widowControl/>
-              <w:spacing w:lineRule="auto" w:line="240" w:before="0" w:after="0"/>
-              <w:ind w:right="567" w:hanging="0"/>
-              <w:jc w:val="left"/>
-              <w:rPr>
-                <w:rFonts w:ascii="Times New Roman" w:hAnsi="Times New Roman" w:cs="Times New Roman"/>
-                <w:sz w:val="26"/>
-                <w:szCs w:val="26"/>
-              </w:rPr>
-            </w:pPr>
-            <w:r>
-              <w:rPr>
-                <w:rFonts w:eastAsia="Calibri" w:cs="Times New Roman" w:ascii="Times New Roman" w:hAnsi="Times New Roman"/>
-                <w:kern w:val="0"/>
-                <w:sz w:val="26"/>
-                <w:szCs w:val="26"/>
-                <w:lang w:val="ru-RU" w:eastAsia="en-US" w:bidi="ar-SA"/>
-              </w:rPr>
-              <w:t>___________________</w:t>
-            </w:r>
-          </w:p>
-          <w:p>
-            <w:pPr>
-              <w:pStyle w:val="Normal"/>
-              <w:widowControl/>
-              <w:spacing w:lineRule="auto" w:line="240" w:before="0" w:after="0"/>
-              <w:ind w:right="567" w:hanging="0"/>
-              <w:jc w:val="left"/>
-              <w:rPr>
-                <w:rFonts w:ascii="Times New Roman" w:hAnsi="Times New Roman" w:cs="Times New Roman"/>
-                <w:sz w:val="26"/>
-                <w:szCs w:val="26"/>
-              </w:rPr>
-            </w:pPr>
-            <w:r>
-              <w:rPr>
-                <w:rFonts w:eastAsia="Calibri" w:cs="Times New Roman" w:ascii="Times New Roman" w:hAnsi="Times New Roman"/>
-                <w:kern w:val="0"/>
-                <w:sz w:val="26"/>
-                <w:szCs w:val="26"/>
-                <w:lang w:val="ru-RU" w:eastAsia="en-US" w:bidi="ar-SA"/>
-              </w:rPr>
-              <w:t>И.О. Фамилия</w:t>
-            </w:r>
-          </w:p>
-          <w:p>
-            <w:pPr>
-              <w:pStyle w:val="Normal"/>
-              <w:widowControl/>
-              <w:spacing w:lineRule="auto" w:line="240" w:before="0" w:after="0"/>
-              <w:ind w:right="567" w:hanging="0"/>
-              <w:jc w:val="left"/>
-              <w:rPr>
-                <w:rFonts w:ascii="Times New Roman" w:hAnsi="Times New Roman" w:cs="Times New Roman"/>
-                <w:sz w:val="26"/>
-                <w:szCs w:val="26"/>
-              </w:rPr>
-            </w:pPr>
-            <w:r>
-              <w:rPr>
-                <w:rFonts w:eastAsia="Calibri" w:cs="Times New Roman" w:ascii="Times New Roman" w:hAnsi="Times New Roman"/>
-                <w:kern w:val="0"/>
-                <w:sz w:val="22"/>
-                <w:szCs w:val="22"/>
-                <w:lang w:val="ru-RU" w:eastAsia="en-US" w:bidi="ar-SA"/>
               </w:rPr>
             </w:r>
           </w:p>
           <w:p>
             <w:pPr>
               <w:pStyle w:val="Normal"/>
-              <w:widowControl/>
+              <w:widowControl w:val="false"/>
+              <w:suppressAutoHyphens w:val="true"/>
               <w:spacing w:lineRule="auto" w:line="240" w:before="0" w:after="0"/>
               <w:ind w:right="567" w:hanging="0"/>
               <w:jc w:val="right"/>
@@ -614,18 +542,17 @@
             </w:pPr>
             <w:r>
               <w:rPr>
-                <w:rFonts w:eastAsia="Calibri" w:cs="Times New Roman" w:ascii="Times New Roman" w:hAnsi="Times New Roman"/>
-                <w:kern w:val="0"/>
-                <w:sz w:val="22"/>
-                <w:szCs w:val="22"/>
-                <w:lang w:val="ru-RU" w:eastAsia="en-US" w:bidi="ar-SA"/>
+                <w:rFonts w:cs="Times New Roman" w:ascii="Times New Roman" w:hAnsi="Times New Roman"/>
+                <w:sz w:val="26"/>
+                <w:szCs w:val="26"/>
               </w:rPr>
             </w:r>
           </w:p>
           <w:p>
             <w:pPr>
               <w:pStyle w:val="Normal"/>
-              <w:widowControl/>
+              <w:widowControl w:val="false"/>
+              <w:suppressAutoHyphens w:val="true"/>
               <w:spacing w:lineRule="auto" w:line="240" w:before="0" w:after="0"/>
               <w:ind w:right="567" w:hanging="0"/>
               <w:jc w:val="right"/>
@@ -637,18 +564,17 @@
             </w:pPr>
             <w:r>
               <w:rPr>
-                <w:rFonts w:eastAsia="Calibri" w:cs="Times New Roman" w:ascii="Times New Roman" w:hAnsi="Times New Roman"/>
-                <w:kern w:val="0"/>
-                <w:sz w:val="22"/>
-                <w:szCs w:val="22"/>
-                <w:lang w:val="ru-RU" w:eastAsia="en-US" w:bidi="ar-SA"/>
+                <w:rFonts w:cs="Times New Roman" w:ascii="Times New Roman" w:hAnsi="Times New Roman"/>
+                <w:sz w:val="26"/>
+                <w:szCs w:val="26"/>
               </w:rPr>
             </w:r>
           </w:p>
           <w:p>
             <w:pPr>
               <w:pStyle w:val="Normal"/>
-              <w:widowControl/>
+              <w:widowControl w:val="false"/>
+              <w:suppressAutoHyphens w:val="true"/>
               <w:spacing w:lineRule="auto" w:line="240" w:before="0" w:after="0"/>
               <w:ind w:right="567" w:hanging="0"/>
               <w:jc w:val="right"/>
@@ -660,18 +586,46 @@
             </w:pPr>
             <w:r>
               <w:rPr>
-                <w:rFonts w:eastAsia="Calibri" w:cs="Times New Roman" w:ascii="Times New Roman" w:hAnsi="Times New Roman"/>
-                <w:kern w:val="0"/>
-                <w:sz w:val="22"/>
-                <w:szCs w:val="22"/>
-                <w:lang w:val="ru-RU" w:eastAsia="en-US" w:bidi="ar-SA"/>
+                <w:rFonts w:cs="Times New Roman" w:ascii="Times New Roman" w:hAnsi="Times New Roman"/>
+                <w:sz w:val="26"/>
+                <w:szCs w:val="26"/>
               </w:rPr>
             </w:r>
           </w:p>
           <w:p>
             <w:pPr>
               <w:pStyle w:val="Normal"/>
-              <w:widowControl/>
+              <w:widowControl w:val="false"/>
+              <w:suppressAutoHyphens w:val="true"/>
+              <w:spacing w:lineRule="auto" w:line="240" w:before="0" w:after="0"/>
+              <w:ind w:right="567" w:hanging="0"/>
+              <w:jc w:val="right"/>
+              <w:rPr>
+                <w:rFonts w:ascii="Times New Roman" w:hAnsi="Times New Roman" w:cs="Times New Roman"/>
+                <w:sz w:val="26"/>
+                <w:szCs w:val="26"/>
+              </w:rPr>
+            </w:pPr>
+            <w:r>
+              <w:rPr/>
+            </w:r>
+          </w:p>
+        </w:tc>
+        <w:tc>
+          <w:tcPr>
+            <w:tcW w:w="4937" w:type="dxa"/>
+            <w:tcBorders>
+              <w:top w:val="nil"/>
+              <w:left w:val="nil"/>
+              <w:bottom w:val="nil"/>
+              <w:right w:val="nil"/>
+            </w:tcBorders>
+          </w:tcPr>
+          <w:p>
+            <w:pPr>
+              <w:pStyle w:val="Normal"/>
+              <w:widowControl w:val="false"/>
+              <w:suppressAutoHyphens w:val="true"/>
               <w:spacing w:lineRule="auto" w:line="240" w:before="0" w:after="0"/>
               <w:ind w:right="567" w:hanging="0"/>
               <w:jc w:val="right"/>
@@ -689,24 +643,75 @@
                 <w:szCs w:val="26"/>
                 <w:lang w:val="ru-RU" w:eastAsia="en-US" w:bidi="ar-SA"/>
               </w:rPr>
-              <w:t>Москва 202_</w:t>
+              <w:t>Студент</w:t>
             </w:r>
           </w:p>
-        </w:tc>
-        <w:tc>
-          <w:tcPr>
-            <w:tcW w:w="4937" w:type="dxa"/>
-            <w:tcBorders>
-              <w:top w:val="nil"/>
-              <w:left w:val="nil"/>
-              <w:bottom w:val="nil"/>
-              <w:right w:val="nil"/>
-            </w:tcBorders>
-          </w:tcPr>
           <w:p>
             <w:pPr>
               <w:pStyle w:val="Normal"/>
-              <w:widowControl/>
+              <w:widowControl w:val="false"/>
+              <w:suppressAutoHyphens w:val="true"/>
+              <w:spacing w:lineRule="auto" w:line="240" w:before="0" w:after="0"/>
+              <w:ind w:right="567" w:hanging="0"/>
+              <w:jc w:val="right"/>
+              <w:rPr>
+                <w:rFonts w:ascii="Times New Roman" w:hAnsi="Times New Roman" w:cs="Times New Roman"/>
+                <w:sz w:val="26"/>
+                <w:szCs w:val="26"/>
+              </w:rPr>
+            </w:pPr>
+            <w:r>
+              <w:rPr>
+                <w:rFonts w:eastAsia="Calibri" w:cs="Times New Roman" w:ascii="Times New Roman" w:hAnsi="Times New Roman"/>
+                <w:kern w:val="0"/>
+                <w:sz w:val="26"/>
+                <w:szCs w:val="26"/>
+                <w:lang w:val="ru-RU" w:eastAsia="en-US" w:bidi="ar-SA"/>
+              </w:rPr>
+              <w:t>Р. Б. Москаленко</w:t>
+            </w:r>
+          </w:p>
+          <w:p>
+            <w:pPr>
+              <w:pStyle w:val="Normal"/>
+              <w:widowControl w:val="false"/>
+              <w:suppressAutoHyphens w:val="true"/>
+              <w:spacing w:lineRule="auto" w:line="240" w:before="0" w:after="0"/>
+              <w:ind w:right="567" w:hanging="0"/>
+              <w:jc w:val="right"/>
+              <w:rPr>
+                <w:rFonts w:ascii="Times New Roman" w:hAnsi="Times New Roman" w:cs="Times New Roman"/>
+                <w:sz w:val="26"/>
+                <w:szCs w:val="26"/>
+              </w:rPr>
+            </w:pPr>
+            <w:r>
+              <w:rPr/>
+            </w:r>
+          </w:p>
+          <w:p>
+            <w:pPr>
+              <w:pStyle w:val="Normal"/>
+              <w:widowControl w:val="false"/>
+              <w:suppressAutoHyphens w:val="true"/>
+              <w:spacing w:lineRule="auto" w:line="240" w:before="0" w:after="0"/>
+              <w:ind w:right="567" w:hanging="0"/>
+              <w:jc w:val="right"/>
+              <w:rPr>
+                <w:rFonts w:ascii="Times New Roman" w:hAnsi="Times New Roman" w:cs="Times New Roman"/>
+                <w:sz w:val="26"/>
+                <w:szCs w:val="26"/>
+              </w:rPr>
+            </w:pPr>
+            <w:r>
+              <w:rPr/>
+            </w:r>
+          </w:p>
+          <w:p>
+            <w:pPr>
+              <w:pStyle w:val="Normal"/>
+              <w:widowControl w:val="false"/>
+              <w:suppressAutoHyphens w:val="true"/>
               <w:spacing w:lineRule="auto" w:line="240" w:before="0" w:after="0"/>
               <w:ind w:right="567" w:hanging="0"/>
               <w:jc w:val="right"/>
@@ -730,7 +735,8 @@
           <w:p>
             <w:pPr>
               <w:pStyle w:val="Normal"/>
-              <w:widowControl/>
+              <w:widowControl w:val="false"/>
+              <w:suppressAutoHyphens w:val="true"/>
               <w:spacing w:lineRule="auto" w:line="240" w:before="0" w:after="0"/>
               <w:ind w:right="567" w:hanging="0"/>
               <w:jc w:val="right"/>
@@ -748,21 +754,29 @@
                 <w:szCs w:val="26"/>
                 <w:lang w:val="ru-RU" w:eastAsia="en-US" w:bidi="ar-SA"/>
               </w:rPr>
-              <w:t>д-р _____ наук, проф.</w:t>
+              <w:t>Доцент, PHD</w:t>
+            </w:r>
+            <w:r>
+              <w:rPr>
+                <w:rFonts w:eastAsia="Calibri" w:cs="Times New Roman" w:ascii="Times New Roman" w:hAnsi="Times New Roman"/>
+                <w:kern w:val="0"/>
+                <w:sz w:val="26"/>
+                <w:szCs w:val="26"/>
+                <w:lang w:val="ru-RU" w:eastAsia="en-US" w:bidi="ar-SA"/>
+              </w:rPr>
+              <w:t>.</w:t>
             </w:r>
           </w:p>
           <w:p>
             <w:pPr>
               <w:pStyle w:val="Normal"/>
-              <w:widowControl/>
+              <w:widowControl w:val="false"/>
+              <w:suppressAutoHyphens w:val="true"/>
               <w:spacing w:lineRule="auto" w:line="240" w:before="0" w:after="0"/>
               <w:ind w:right="567" w:hanging="0"/>
               <w:jc w:val="right"/>
               <w:rPr>
-                <w:rFonts w:eastAsia="Calibri"/>
-                <w:kern w:val="0"/>
-                <w:u w:val="single"/>
-                <w:lang w:val="ru-RU" w:eastAsia="en-US" w:bidi="ar-SA"/>
+                <w:u w:val="none"/>
               </w:rPr>
             </w:pPr>
             <w:r>
@@ -771,36 +785,12 @@
                 <w:kern w:val="0"/>
                 <w:sz w:val="26"/>
                 <w:szCs w:val="26"/>
-                <w:u w:val="single"/>
+                <w:u w:val="none"/>
                 <w:lang w:val="ru-RU" w:eastAsia="en-US" w:bidi="ar-SA"/>
               </w:rPr>
               <w:t>Е. А. Буровский</w:t>
             </w:r>
           </w:p>
-          <w:p>
-            <w:pPr>
-              <w:pStyle w:val="Normal"/>
-              <w:widowControl/>
-              <w:spacing w:lineRule="auto" w:line="240" w:before="0" w:after="0"/>
-              <w:ind w:right="567" w:hanging="0"/>
-              <w:jc w:val="right"/>
-              <w:rPr>
-                <w:rFonts w:ascii="Times New Roman" w:hAnsi="Times New Roman" w:cs="Times New Roman"/>
-                <w:sz w:val="26"/>
-                <w:szCs w:val="26"/>
-              </w:rPr>
-            </w:pPr>
-            <w:r>
-              <w:rPr>
-                <w:rFonts w:eastAsia="Calibri" w:cs="Times New Roman" w:ascii="Times New Roman" w:hAnsi="Times New Roman"/>
-                <w:kern w:val="0"/>
-                <w:sz w:val="26"/>
-                <w:szCs w:val="26"/>
-                <w:lang w:val="ru-RU" w:eastAsia="en-US" w:bidi="ar-SA"/>
-              </w:rPr>
-              <w:t>И.О. Фамилия</w:t>
-            </w:r>
-          </w:p>
         </w:tc>
       </w:tr>
     </w:tbl>
@@ -809,6 +799,7 @@
         <w:pStyle w:val="Normal"/>
         <w:spacing w:lineRule="auto" w:line="240" w:before="0" w:after="0"/>
         <w:ind w:right="567" w:hanging="0"/>
+        <w:jc w:val="center"/>
         <w:rPr>
           <w:rFonts w:ascii="Times New Roman" w:hAnsi="Times New Roman" w:cs="Times New Roman"/>
           <w:b/>
@@ -821,13 +812,277 @@
       </w:pPr>
       <w:r>
         <w:rPr/>
+      </w:r>
+    </w:p>
+    <w:p>
+      <w:pPr>
+        <w:pStyle w:val="Normal"/>
+        <w:spacing w:lineRule="auto" w:line="240" w:before="0" w:after="0"/>
+        <w:ind w:right="567" w:hanging="0"/>
+        <w:jc w:val="center"/>
+        <w:rPr>
+          <w:rFonts w:ascii="Times New Roman" w:hAnsi="Times New Roman" w:cs="Times New Roman"/>
+          <w:b/>
+          <w:b/>
+          <w:i/>
+          <w:i/>
+          <w:sz w:val="26"/>
+          <w:szCs w:val="26"/>
+        </w:rPr>
+      </w:pPr>
+      <w:r>
+        <w:rPr/>
+      </w:r>
+    </w:p>
+    <w:p>
+      <w:pPr>
+        <w:pStyle w:val="Normal"/>
+        <w:spacing w:lineRule="auto" w:line="240" w:before="0" w:after="0"/>
+        <w:ind w:right="567" w:hanging="0"/>
+        <w:jc w:val="center"/>
+        <w:rPr>
+          <w:rFonts w:ascii="Times New Roman" w:hAnsi="Times New Roman" w:cs="Times New Roman"/>
+          <w:b/>
+          <w:b/>
+          <w:i/>
+          <w:i/>
+          <w:sz w:val="26"/>
+          <w:szCs w:val="26"/>
+        </w:rPr>
+      </w:pPr>
+      <w:r>
+        <w:rPr/>
+      </w:r>
+    </w:p>
+    <w:p>
+      <w:pPr>
+        <w:pStyle w:val="Normal"/>
+        <w:spacing w:lineRule="auto" w:line="240" w:before="0" w:after="0"/>
+        <w:ind w:right="567" w:hanging="0"/>
+        <w:jc w:val="center"/>
+        <w:rPr>
+          <w:rFonts w:ascii="Times New Roman" w:hAnsi="Times New Roman" w:cs="Times New Roman"/>
+          <w:b/>
+          <w:b/>
+          <w:i/>
+          <w:i/>
+          <w:sz w:val="26"/>
+          <w:szCs w:val="26"/>
+        </w:rPr>
+      </w:pPr>
+      <w:r>
+        <w:rPr/>
+      </w:r>
+    </w:p>
+    <w:p>
+      <w:pPr>
+        <w:pStyle w:val="Normal"/>
+        <w:spacing w:lineRule="auto" w:line="240" w:before="0" w:after="0"/>
+        <w:ind w:right="567" w:hanging="0"/>
+        <w:jc w:val="center"/>
+        <w:rPr>
+          <w:rFonts w:ascii="Times New Roman" w:hAnsi="Times New Roman" w:cs="Times New Roman"/>
+          <w:b/>
+          <w:b/>
+          <w:i/>
+          <w:i/>
+          <w:sz w:val="26"/>
+          <w:szCs w:val="26"/>
+        </w:rPr>
+      </w:pPr>
+      <w:r>
+        <w:rPr/>
+      </w:r>
+    </w:p>
+    <w:p>
+      <w:pPr>
+        <w:pStyle w:val="Normal"/>
+        <w:spacing w:lineRule="auto" w:line="240" w:before="0" w:after="0"/>
+        <w:ind w:right="567" w:hanging="0"/>
+        <w:jc w:val="center"/>
+        <w:rPr>
+          <w:rFonts w:ascii="Times New Roman" w:hAnsi="Times New Roman" w:cs="Times New Roman"/>
+          <w:b/>
+          <w:b/>
+          <w:i/>
+          <w:i/>
+          <w:sz w:val="26"/>
+          <w:szCs w:val="26"/>
+        </w:rPr>
+      </w:pPr>
+      <w:r>
+        <w:rPr/>
+      </w:r>
+    </w:p>
+    <w:p>
+      <w:pPr>
+        <w:pStyle w:val="Normal"/>
+        <w:spacing w:lineRule="auto" w:line="240" w:before="0" w:after="0"/>
+        <w:ind w:right="567" w:hanging="0"/>
+        <w:jc w:val="center"/>
+        <w:rPr>
+          <w:rFonts w:ascii="Times New Roman" w:hAnsi="Times New Roman" w:cs="Times New Roman"/>
+          <w:b/>
+          <w:b/>
+          <w:i/>
+          <w:i/>
+          <w:sz w:val="26"/>
+          <w:szCs w:val="26"/>
+        </w:rPr>
+      </w:pPr>
+      <w:r>
+        <w:rPr/>
+      </w:r>
+    </w:p>
+    <w:p>
+      <w:pPr>
+        <w:pStyle w:val="Normal"/>
+        <w:spacing w:lineRule="auto" w:line="240" w:before="0" w:after="0"/>
+        <w:ind w:right="567" w:hanging="0"/>
+        <w:jc w:val="center"/>
+        <w:rPr>
+          <w:rFonts w:ascii="Times New Roman" w:hAnsi="Times New Roman" w:cs="Times New Roman"/>
+          <w:b/>
+          <w:b/>
+          <w:i/>
+          <w:i/>
+          <w:sz w:val="26"/>
+          <w:szCs w:val="26"/>
+        </w:rPr>
+      </w:pPr>
+      <w:r>
+        <w:rPr/>
+      </w:r>
+    </w:p>
+    <w:p>
+      <w:pPr>
+        <w:pStyle w:val="Normal"/>
+        <w:spacing w:lineRule="auto" w:line="240" w:before="0" w:after="0"/>
+        <w:ind w:right="567" w:hanging="0"/>
+        <w:jc w:val="center"/>
+        <w:rPr>
+          <w:rFonts w:ascii="Times New Roman" w:hAnsi="Times New Roman" w:cs="Times New Roman"/>
+          <w:b/>
+          <w:b/>
+          <w:i/>
+          <w:i/>
+          <w:sz w:val="26"/>
+          <w:szCs w:val="26"/>
+        </w:rPr>
+      </w:pPr>
+      <w:r>
+        <w:rPr/>
+      </w:r>
+    </w:p>
+    <w:p>
+      <w:pPr>
+        <w:pStyle w:val="Normal"/>
+        <w:spacing w:lineRule="auto" w:line="240" w:before="0" w:after="0"/>
+        <w:ind w:right="567" w:hanging="0"/>
+        <w:jc w:val="center"/>
+        <w:rPr>
+          <w:rFonts w:ascii="Times New Roman" w:hAnsi="Times New Roman" w:cs="Times New Roman"/>
+          <w:b/>
+          <w:b/>
+          <w:i/>
+          <w:i/>
+          <w:sz w:val="26"/>
+          <w:szCs w:val="26"/>
+        </w:rPr>
+      </w:pPr>
+      <w:r>
+        <w:rPr/>
+      </w:r>
+    </w:p>
+    <w:p>
+      <w:pPr>
+        <w:pStyle w:val="Normal"/>
+        <w:spacing w:lineRule="auto" w:line="240" w:before="0" w:after="0"/>
+        <w:ind w:right="567" w:hanging="0"/>
+        <w:jc w:val="center"/>
+        <w:rPr>
+          <w:rFonts w:ascii="Times New Roman" w:hAnsi="Times New Roman" w:cs="Times New Roman"/>
+          <w:b/>
+          <w:b/>
+          <w:i/>
+          <w:i/>
+          <w:sz w:val="26"/>
+          <w:szCs w:val="26"/>
+        </w:rPr>
+      </w:pPr>
+      <w:r>
+        <w:rPr/>
+      </w:r>
+    </w:p>
+    <w:p>
+      <w:pPr>
+        <w:pStyle w:val="Normal"/>
+        <w:spacing w:lineRule="auto" w:line="240" w:before="0" w:after="0"/>
+        <w:ind w:right="567" w:hanging="0"/>
+        <w:jc w:val="center"/>
+        <w:rPr>
+          <w:rFonts w:ascii="Times New Roman" w:hAnsi="Times New Roman" w:cs="Times New Roman"/>
+          <w:b/>
+          <w:b/>
+          <w:i/>
+          <w:i/>
+          <w:sz w:val="26"/>
+          <w:szCs w:val="26"/>
+        </w:rPr>
+      </w:pPr>
+      <w:r>
+        <w:rPr/>
+      </w:r>
+    </w:p>
+    <w:p>
+      <w:pPr>
+        <w:pStyle w:val="Normal"/>
+        <w:spacing w:lineRule="auto" w:line="240" w:before="0" w:after="0"/>
+        <w:ind w:right="567" w:hanging="0"/>
+        <w:jc w:val="center"/>
+        <w:rPr>
+          <w:rFonts w:ascii="Times New Roman" w:hAnsi="Times New Roman" w:cs="Times New Roman"/>
+          <w:b/>
+          <w:b/>
+          <w:i/>
+          <w:i/>
+          <w:sz w:val="26"/>
+          <w:szCs w:val="26"/>
+        </w:rPr>
+      </w:pPr>
+      <w:r>
+        <w:rPr/>
+      </w:r>
+    </w:p>
+    <w:p>
+      <w:pPr>
+        <w:pStyle w:val="Normal"/>
+        <w:spacing w:lineRule="auto" w:line="240" w:before="0" w:after="0"/>
+        <w:ind w:right="567" w:hanging="0"/>
+        <w:jc w:val="center"/>
+        <w:rPr>
+          <w:rFonts w:ascii="Times New Roman" w:hAnsi="Times New Roman" w:cs="Times New Roman"/>
+          <w:b/>
+          <w:b/>
+          <w:i/>
+          <w:i/>
+          <w:sz w:val="26"/>
+          <w:szCs w:val="26"/>
+        </w:rPr>
+      </w:pPr>
+      <w:r>
+        <w:rPr>
+          <w:rFonts w:eastAsia="Calibri" w:cs="Times New Roman" w:ascii="Times New Roman" w:hAnsi="Times New Roman"/>
+          <w:kern w:val="0"/>
+          <w:sz w:val="26"/>
+          <w:szCs w:val="26"/>
+          <w:lang w:val="ru-RU" w:eastAsia="en-US" w:bidi="ar-SA"/>
+        </w:rPr>
+        <w:t>Москва 2023</w:t>
       </w:r>
     </w:p>
     <w:sectPr>
       <w:footerReference w:type="default" r:id="rId2"/>
-      <w:footnotePr>
-        <w:numFmt w:val="decimal"/>
-      </w:footnotePr>
       <w:type w:val="nextPage"/>
       <w:pgSz w:w="11906" w:h="16838"/>
       <w:pgMar w:left="1701" w:right="850" w:gutter="0" w:header="0" w:top="1134" w:footer="708" w:bottom="1134"/>
@@ -849,7 +1104,7 @@
         <w:docPartGallery w:val="Page Numbers (Bottom of Page)"/>
         <w:docPartUnique w:val="true"/>
       </w:docPartObj>
-      <w:id w:val="1022049276"/>
+      <w:id w:val="1507590424"/>
     </w:sdtPr>
     <w:sdtContent>
       <w:p>
@@ -882,7 +1137,7 @@
           <w:rPr>
             <w:rFonts w:cs="Times New Roman" w:ascii="Times New Roman" w:hAnsi="Times New Roman"/>
           </w:rPr>
-          <w:t>0</w:t>
+          <w:t>2</w:t>
         </w:r>
         <w:r>
           <w:rPr>
@@ -903,57 +1158,6 @@
     </w:r>
   </w:p>
 </w:ftr>
-</file>
-
-<file path=word/footnotes.xml><?xml version="1.0" encoding="utf-8"?>
-<w:footnotes xmlns:o="urn:schemas-microsoft-com:office:office" xmlns:r="http://schemas.openxmlformats.org/officeDocument/2006/relationships" xmlns:v="urn:schemas-microsoft-com:vml" xmlns:w="http://schemas.openxmlformats.org/wordprocessingml/2006/main" xmlns:w10="urn:schemas-microsoft-com:office:word" xmlns:wp="http://schemas.openxmlformats.org/drawingml/2006/wordprocessingDrawing" xmlns:wps="http://schemas.microsoft.com/office/word/2010/wordprocessingShape" xmlns:wpg="http://schemas.microsoft.com/office/word/2010/wordprocessingGroup" xmlns:mc="http://schemas.openxmlformats.org/markup-compatibility/2006" xmlns:wp14="http://schemas.microsoft.com/office/word/2010/wordprocessingDrawing" xmlns:w14="http://schemas.microsoft.com/office/word/2010/wordml" xmlns:w15="http://schemas.microsoft.com/office/word/2012/wordml" mc:Ignorable="w14 wp14 w15">
-  <w:footnote w:id="0" w:type="separator">
-    <w:p>
-      <w:pPr>
-        <w:rPr>
-          <w:sz w:val="12"/>
-        </w:rPr>
-      </w:pPr>
-      <w:r>
-        <w:separator/>
-      </w:r>
-    </w:p>
-  </w:footnote>
-  <w:footnote w:id="1" w:type="continuationSeparator">
-    <w:p>
-      <w:pPr>
-        <w:rPr>
-          <w:sz w:val="12"/>
-        </w:rPr>
-      </w:pPr>
-      <w:r>
-        <w:continuationSeparator/>
-      </w:r>
-    </w:p>
-  </w:footnote>
-  <w:footnote w:id="2">
-    <w:p>
-      <w:pPr>
-        <w:pStyle w:val="Footnote"/>
-        <w:rPr/>
-      </w:pPr>
-      <w:r>
-        <w:rPr>
-          <w:rStyle w:val="FootnoteCharacters"/>
-        </w:rPr>
-        <w:footnoteRef/>
-      </w:r>
-      <w:r>
-        <w:rPr/>
-        <w:t xml:space="preserve"> </w:t>
-      </w:r>
-      <w:r>
-        <w:rPr/>
-        <w:t>В случае групповой подготовки ВКР указываются все авторы.</w:t>
-      </w:r>
-    </w:p>
-  </w:footnote>
-</w:footnotes>
 </file>
 
 <file path=word/styles.xml><?xml version="1.0" encoding="utf-8"?>
@@ -1351,6 +1555,7 @@
     <w:qFormat/>
     <w:pPr>
       <w:widowControl/>
+      <w:suppressAutoHyphens w:val="true"/>
       <w:bidi w:val="0"/>
       <w:spacing w:lineRule="auto" w:line="259" w:before="0" w:after="160"/>
       <w:jc w:val="left"/>
